--- a/Cov.docx
+++ b/Cov.docx
@@ -71,12 +71,19 @@
       </w:r>
       <w:r>
         <w:rPr>
+          <w:sz w:val="24"/>
+          <w:szCs w:val="24"/>
+        </w:rPr>
+        <w:t>нейрохирургическом отделении УЗ «ВОКБ»</w:t>
+      </w:r>
+      <w:r>
+        <w:rPr>
           <w:b/>
           <w:bCs/>
           <w:sz w:val="24"/>
           <w:szCs w:val="24"/>
         </w:rPr>
-        <w:t xml:space="preserve">нейрохирургическом отделении УЗ «ВОКБ» (Врач-интерн </w:t>
+        <w:t xml:space="preserve"> (Врач-интерн </w:t>
       </w:r>
       <w:proofErr w:type="spellStart"/>
       <w:r>
@@ -305,7 +312,74 @@
                 <w:sz w:val="24"/>
                 <w:szCs w:val="24"/>
               </w:rPr>
-              <w:t>Садовский А.Н. №24765</w:t>
+              <w:t>Садовский А.Н. №</w:t>
+            </w:r>
+            <w:r>
+              <w:rPr>
+                <w:sz w:val="24"/>
+                <w:szCs w:val="24"/>
+              </w:rPr>
+              <w:t xml:space="preserve"> </w:t>
+            </w:r>
+            <w:r>
+              <w:rPr>
+                <w:sz w:val="24"/>
+                <w:szCs w:val="24"/>
+              </w:rPr>
+              <w:t>24765</w:t>
+            </w:r>
+          </w:p>
+          <w:p>
+            <w:pPr>
+              <w:rPr>
+                <w:sz w:val="24"/>
+                <w:szCs w:val="24"/>
+              </w:rPr>
+            </w:pPr>
+          </w:p>
+          <w:p>
+            <w:pPr>
+              <w:rPr>
+                <w:sz w:val="24"/>
+                <w:szCs w:val="24"/>
+              </w:rPr>
+            </w:pPr>
+            <w:proofErr w:type="spellStart"/>
+            <w:r>
+              <w:rPr>
+                <w:sz w:val="24"/>
+                <w:szCs w:val="24"/>
+              </w:rPr>
+              <w:t>Жигун</w:t>
+            </w:r>
+            <w:proofErr w:type="spellEnd"/>
+            <w:r>
+              <w:rPr>
+                <w:sz w:val="24"/>
+                <w:szCs w:val="24"/>
+              </w:rPr>
+              <w:t xml:space="preserve"> Н. С.</w:t>
+            </w:r>
+            <w:r>
+              <w:rPr>
+                <w:sz w:val="24"/>
+                <w:szCs w:val="24"/>
+              </w:rPr>
+              <w:t xml:space="preserve"> </w:t>
+            </w:r>
+            <w:r>
+              <w:rPr>
+                <w:sz w:val="24"/>
+                <w:szCs w:val="24"/>
+              </w:rPr>
+              <w:t>№</w:t>
+            </w:r>
+            <w:r>
+              <w:rPr>
+                <w:sz w:val="24"/>
+                <w:szCs w:val="24"/>
+              </w:rPr>
+              <w:t xml:space="preserve"> 30849</w:t>
             </w:r>
           </w:p>
           <w:p>
@@ -322,22 +396,36 @@
               </w:rPr>
               <w:br/>
             </w:r>
-          </w:p>
-          <w:p>
-            <w:pPr>
-              <w:rPr>
-                <w:sz w:val="24"/>
-                <w:szCs w:val="24"/>
-              </w:rPr>
-            </w:pPr>
-          </w:p>
-          <w:p>
-            <w:pPr>
-              <w:rPr>
-                <w:sz w:val="24"/>
-                <w:szCs w:val="24"/>
-              </w:rPr>
-            </w:pPr>
+            <w:r>
+              <w:rPr>
+                <w:sz w:val="24"/>
+                <w:szCs w:val="24"/>
+              </w:rPr>
+              <w:t>Федотова А. А. № 21203</w:t>
+            </w:r>
+          </w:p>
+          <w:p>
+            <w:pPr>
+              <w:rPr>
+                <w:sz w:val="24"/>
+                <w:szCs w:val="24"/>
+              </w:rPr>
+            </w:pPr>
+          </w:p>
+          <w:p>
+            <w:pPr>
+              <w:rPr>
+                <w:sz w:val="24"/>
+                <w:szCs w:val="24"/>
+              </w:rPr>
+            </w:pPr>
+            <w:r>
+              <w:rPr>
+                <w:sz w:val="24"/>
+                <w:szCs w:val="24"/>
+              </w:rPr>
+              <w:t>Ляховская Т. В. № 2585</w:t>
+            </w:r>
           </w:p>
           <w:p>
             <w:pPr>
@@ -385,6 +473,81 @@
               <w:t>15.11.2021</w:t>
             </w:r>
           </w:p>
+          <w:p>
+            <w:pPr>
+              <w:jc w:val="both"/>
+              <w:rPr>
+                <w:sz w:val="24"/>
+                <w:szCs w:val="24"/>
+              </w:rPr>
+            </w:pPr>
+          </w:p>
+          <w:p>
+            <w:pPr>
+              <w:jc w:val="both"/>
+              <w:rPr>
+                <w:sz w:val="24"/>
+                <w:szCs w:val="24"/>
+              </w:rPr>
+            </w:pPr>
+            <w:r>
+              <w:rPr>
+                <w:sz w:val="24"/>
+                <w:szCs w:val="24"/>
+              </w:rPr>
+              <w:t>07.11.2021</w:t>
+            </w:r>
+          </w:p>
+          <w:p>
+            <w:pPr>
+              <w:jc w:val="both"/>
+              <w:rPr>
+                <w:sz w:val="24"/>
+                <w:szCs w:val="24"/>
+              </w:rPr>
+            </w:pPr>
+          </w:p>
+          <w:p>
+            <w:pPr>
+              <w:jc w:val="both"/>
+              <w:rPr>
+                <w:sz w:val="24"/>
+                <w:szCs w:val="24"/>
+              </w:rPr>
+            </w:pPr>
+            <w:r>
+              <w:rPr>
+                <w:sz w:val="24"/>
+                <w:szCs w:val="24"/>
+              </w:rPr>
+              <w:t>14.11.2021</w:t>
+            </w:r>
+          </w:p>
+          <w:p>
+            <w:pPr>
+              <w:jc w:val="both"/>
+              <w:rPr>
+                <w:sz w:val="24"/>
+                <w:szCs w:val="24"/>
+              </w:rPr>
+            </w:pPr>
+          </w:p>
+          <w:p>
+            <w:pPr>
+              <w:jc w:val="both"/>
+              <w:rPr>
+                <w:sz w:val="24"/>
+                <w:szCs w:val="24"/>
+              </w:rPr>
+            </w:pPr>
+            <w:r>
+              <w:rPr>
+                <w:sz w:val="24"/>
+                <w:szCs w:val="24"/>
+              </w:rPr>
+              <w:t>22.11.2021</w:t>
+            </w:r>
+          </w:p>
         </w:tc>
         <w:tc>
           <w:tcPr>
@@ -433,133 +596,153 @@
                 <w:sz w:val="24"/>
                 <w:szCs w:val="24"/>
               </w:rPr>
+              <w:t xml:space="preserve"> 14.11.21</w:t>
+            </w:r>
+            <w:r>
+              <w:rPr>
+                <w:sz w:val="24"/>
+                <w:szCs w:val="24"/>
+              </w:rPr>
+              <w:t xml:space="preserve"> №</w:t>
+            </w:r>
+            <w:r>
+              <w:rPr>
+                <w:sz w:val="24"/>
+                <w:szCs w:val="24"/>
+              </w:rPr>
+              <w:t xml:space="preserve"> 201764</w:t>
+            </w:r>
+          </w:p>
+          <w:p>
+            <w:pPr>
+              <w:jc w:val="both"/>
+              <w:rPr>
+                <w:sz w:val="24"/>
+                <w:szCs w:val="24"/>
+              </w:rPr>
+            </w:pPr>
+          </w:p>
+          <w:p>
+            <w:pPr>
+              <w:jc w:val="both"/>
+              <w:rPr>
+                <w:sz w:val="24"/>
+                <w:szCs w:val="24"/>
+              </w:rPr>
+            </w:pPr>
+            <w:r>
+              <w:rPr>
+                <w:sz w:val="24"/>
+                <w:szCs w:val="24"/>
+              </w:rPr>
+              <w:t xml:space="preserve">ПЦР+ от </w:t>
+            </w:r>
+            <w:r>
+              <w:rPr>
+                <w:sz w:val="24"/>
+                <w:szCs w:val="24"/>
+              </w:rPr>
+              <w:t>07.11.21</w:t>
+            </w:r>
+            <w:r>
+              <w:rPr>
+                <w:sz w:val="24"/>
+                <w:szCs w:val="24"/>
+              </w:rPr>
               <w:t xml:space="preserve"> </w:t>
             </w:r>
-            <w:proofErr w:type="gramStart"/>
-            <w:r>
-              <w:rPr>
-                <w:sz w:val="24"/>
-                <w:szCs w:val="24"/>
-              </w:rPr>
-              <w:t>14.11.21</w:t>
-            </w:r>
-            <w:r>
-              <w:rPr>
-                <w:sz w:val="24"/>
-                <w:szCs w:val="24"/>
-              </w:rPr>
-              <w:t xml:space="preserve">  №</w:t>
-            </w:r>
-            <w:proofErr w:type="gramEnd"/>
-            <w:r>
-              <w:rPr>
-                <w:sz w:val="24"/>
-                <w:szCs w:val="24"/>
-              </w:rPr>
-              <w:t xml:space="preserve"> 201764</w:t>
-            </w:r>
-          </w:p>
-          <w:p>
-            <w:pPr>
-              <w:jc w:val="both"/>
-              <w:rPr>
-                <w:sz w:val="24"/>
-                <w:szCs w:val="24"/>
-              </w:rPr>
-            </w:pPr>
-          </w:p>
-          <w:p>
-            <w:pPr>
-              <w:jc w:val="both"/>
-              <w:rPr>
-                <w:sz w:val="24"/>
-                <w:szCs w:val="24"/>
-              </w:rPr>
-            </w:pPr>
-            <w:r>
-              <w:rPr>
-                <w:sz w:val="24"/>
-                <w:szCs w:val="24"/>
-              </w:rPr>
-              <w:t xml:space="preserve">ПЦР+ </w:t>
-            </w:r>
-            <w:proofErr w:type="gramStart"/>
-            <w:r>
-              <w:rPr>
-                <w:sz w:val="24"/>
-                <w:szCs w:val="24"/>
-              </w:rPr>
-              <w:t>от  №</w:t>
-            </w:r>
-            <w:proofErr w:type="gramEnd"/>
-          </w:p>
-          <w:p>
-            <w:pPr>
-              <w:jc w:val="both"/>
-              <w:rPr>
-                <w:sz w:val="24"/>
-                <w:szCs w:val="24"/>
-              </w:rPr>
-            </w:pPr>
-          </w:p>
-          <w:p>
-            <w:pPr>
-              <w:jc w:val="both"/>
-              <w:rPr>
-                <w:sz w:val="24"/>
-                <w:szCs w:val="24"/>
-              </w:rPr>
-            </w:pPr>
-            <w:r>
-              <w:rPr>
-                <w:sz w:val="24"/>
-                <w:szCs w:val="24"/>
-              </w:rPr>
-              <w:t xml:space="preserve">ПЦР+ </w:t>
-            </w:r>
-            <w:proofErr w:type="gramStart"/>
-            <w:r>
-              <w:rPr>
-                <w:sz w:val="24"/>
-                <w:szCs w:val="24"/>
-              </w:rPr>
-              <w:t>от  №</w:t>
-            </w:r>
-            <w:proofErr w:type="gramEnd"/>
-          </w:p>
-          <w:p>
-            <w:pPr>
-              <w:jc w:val="both"/>
-              <w:rPr>
-                <w:sz w:val="24"/>
-                <w:szCs w:val="24"/>
-              </w:rPr>
-            </w:pPr>
-          </w:p>
-          <w:p>
-            <w:pPr>
-              <w:jc w:val="both"/>
-              <w:rPr>
-                <w:sz w:val="24"/>
-                <w:szCs w:val="24"/>
-              </w:rPr>
-            </w:pPr>
-            <w:r>
-              <w:rPr>
-                <w:sz w:val="24"/>
-                <w:szCs w:val="24"/>
-              </w:rPr>
-              <w:t xml:space="preserve">ПЦР+ </w:t>
-            </w:r>
-            <w:proofErr w:type="gramStart"/>
-            <w:r>
-              <w:rPr>
-                <w:sz w:val="24"/>
-                <w:szCs w:val="24"/>
-              </w:rPr>
-              <w:t>от  №</w:t>
-            </w:r>
-            <w:proofErr w:type="gramEnd"/>
+            <w:r>
+              <w:rPr>
+                <w:sz w:val="24"/>
+                <w:szCs w:val="24"/>
+              </w:rPr>
+              <w:t>(приёмный</w:t>
+            </w:r>
+            <w:r>
+              <w:rPr>
+                <w:sz w:val="24"/>
+                <w:szCs w:val="24"/>
+              </w:rPr>
+              <w:t>)</w:t>
+            </w:r>
+          </w:p>
+          <w:p>
+            <w:pPr>
+              <w:jc w:val="both"/>
+              <w:rPr>
+                <w:sz w:val="24"/>
+                <w:szCs w:val="24"/>
+              </w:rPr>
+            </w:pPr>
+          </w:p>
+          <w:p>
+            <w:pPr>
+              <w:jc w:val="both"/>
+              <w:rPr>
+                <w:sz w:val="24"/>
+                <w:szCs w:val="24"/>
+              </w:rPr>
+            </w:pPr>
+            <w:r>
+              <w:rPr>
+                <w:sz w:val="24"/>
+                <w:szCs w:val="24"/>
+              </w:rPr>
+              <w:t xml:space="preserve">ПЦР+ от </w:t>
+            </w:r>
+            <w:r>
+              <w:rPr>
+                <w:sz w:val="24"/>
+                <w:szCs w:val="24"/>
+              </w:rPr>
+              <w:t>14.11.21 (приёмный)</w:t>
+            </w:r>
+          </w:p>
+          <w:p>
+            <w:pPr>
+              <w:jc w:val="both"/>
+              <w:rPr>
+                <w:sz w:val="24"/>
+                <w:szCs w:val="24"/>
+              </w:rPr>
+            </w:pPr>
+          </w:p>
+          <w:p>
+            <w:pPr>
+              <w:jc w:val="both"/>
+              <w:rPr>
+                <w:sz w:val="24"/>
+                <w:szCs w:val="24"/>
+              </w:rPr>
+            </w:pPr>
+            <w:r>
+              <w:rPr>
+                <w:sz w:val="24"/>
+                <w:szCs w:val="24"/>
+              </w:rPr>
+              <w:t>ПЦР+ от</w:t>
+            </w:r>
+            <w:r>
+              <w:rPr>
+                <w:sz w:val="24"/>
+                <w:szCs w:val="24"/>
+              </w:rPr>
+              <w:t xml:space="preserve"> 22.11.21</w:t>
+            </w:r>
+            <w:r>
+              <w:rPr>
+                <w:sz w:val="24"/>
+                <w:szCs w:val="24"/>
+              </w:rPr>
+              <w:t xml:space="preserve"> </w:t>
+            </w:r>
+            <w:r>
+              <w:rPr>
+                <w:sz w:val="24"/>
+                <w:szCs w:val="24"/>
+              </w:rPr>
+              <w:t>(приёмный)</w:t>
+            </w:r>
           </w:p>
         </w:tc>
       </w:tr>
